--- a/reports/Валеев Р.Р. ПМИ-1, Лексический анализатор.docx
+++ b/reports/Валеев Р.Р. ПМИ-1, Лексический анализатор.docx
@@ -69,7 +69,7 @@
                 <v:shape id="_x0000_i1025" type="#_x0000_t75" style="width:9pt;height:14.25pt" o:ole="">
                   <v:imagedata r:id="rId6" o:title=""/>
                 </v:shape>
-                <o:OLEObject Type="Embed" ProgID="Equation.DSMT4" ShapeID="_x0000_i1025" DrawAspect="Content" ObjectID="_1696668040" r:id="rId7"/>
+                <o:OLEObject Type="Embed" ProgID="Equation.DSMT4" ShapeID="_x0000_i1025" DrawAspect="Content" ObjectID="_1698994294" r:id="rId7"/>
               </w:object>
             </w:r>
             <w:r>
@@ -346,11 +346,16 @@
               <w:t>ПМИ-</w:t>
             </w:r>
             <w:r>
-              <w:t>3,</w:t>
+              <w:t>1</w:t>
             </w:r>
             <w:r>
-              <w:t>4</w:t>
+              <w:t>,</w:t>
             </w:r>
+            <w:r>
+              <w:t>2</w:t>
+            </w:r>
+            <w:bookmarkStart w:id="0" w:name="_GoBack"/>
+            <w:bookmarkEnd w:id="0"/>
           </w:p>
           <w:p>
             <w:pPr>
@@ -1133,7 +1138,7 @@
         <w:ind w:firstLine="0"/>
         <w:jc w:val="center"/>
       </w:pPr>
-      <w:bookmarkStart w:id="0" w:name="_Ref84756019"/>
+      <w:bookmarkStart w:id="1" w:name="_Ref84756019"/>
       <w:r>
         <w:t xml:space="preserve">Рисунок </w:t>
       </w:r>
@@ -1179,7 +1184,7 @@
       <w:r>
         <w:t>Диаграмма классов</w:t>
       </w:r>
-      <w:bookmarkEnd w:id="0"/>
+      <w:bookmarkEnd w:id="1"/>
     </w:p>
     <w:p>
       <w:r>
@@ -1927,6 +1932,7 @@
           <w:rFonts w:ascii="Consolas" w:hAnsi="Consolas"/>
           <w:sz w:val="20"/>
           <w:szCs w:val="20"/>
+          <w:lang w:val="en-US"/>
         </w:rPr>
       </w:pPr>
       <w:r>
@@ -1943,6 +1949,7 @@
           <w:rFonts w:ascii="Consolas" w:hAnsi="Consolas"/>
           <w:sz w:val="20"/>
           <w:szCs w:val="20"/>
+          <w:lang w:val="en-US"/>
         </w:rPr>
         <w:t xml:space="preserve"> </w:t>
       </w:r>
@@ -1960,6 +1967,7 @@
           <w:rFonts w:ascii="Consolas" w:hAnsi="Consolas"/>
           <w:sz w:val="20"/>
           <w:szCs w:val="20"/>
+          <w:lang w:val="en-US"/>
         </w:rPr>
         <w:t xml:space="preserve"> </w:t>
       </w:r>
@@ -1977,6 +1985,7 @@
           <w:rFonts w:ascii="Consolas" w:hAnsi="Consolas"/>
           <w:sz w:val="20"/>
           <w:szCs w:val="20"/>
+          <w:lang w:val="en-US"/>
         </w:rPr>
         <w:t>()</w:t>
       </w:r>
@@ -1989,13 +1998,15 @@
           <w:rFonts w:ascii="Consolas" w:hAnsi="Consolas"/>
           <w:sz w:val="20"/>
           <w:szCs w:val="20"/>
-        </w:rPr>
-      </w:pPr>
-      <w:r>
-        <w:rPr>
-          <w:rFonts w:ascii="Consolas" w:hAnsi="Consolas"/>
-          <w:sz w:val="20"/>
-          <w:szCs w:val="20"/>
+          <w:lang w:val="en-US"/>
+        </w:rPr>
+      </w:pPr>
+      <w:r>
+        <w:rPr>
+          <w:rFonts w:ascii="Consolas" w:hAnsi="Consolas"/>
+          <w:sz w:val="20"/>
+          <w:szCs w:val="20"/>
+          <w:lang w:val="en-US"/>
         </w:rPr>
         <w:t>{</w:t>
       </w:r>
@@ -2008,13 +2019,15 @@
           <w:rFonts w:ascii="Consolas" w:hAnsi="Consolas"/>
           <w:sz w:val="20"/>
           <w:szCs w:val="20"/>
-        </w:rPr>
-      </w:pPr>
-      <w:r>
-        <w:rPr>
-          <w:rFonts w:ascii="Consolas" w:hAnsi="Consolas"/>
-          <w:sz w:val="20"/>
-          <w:szCs w:val="20"/>
+          <w:lang w:val="en-US"/>
+        </w:rPr>
+      </w:pPr>
+      <w:r>
+        <w:rPr>
+          <w:rFonts w:ascii="Consolas" w:hAnsi="Consolas"/>
+          <w:sz w:val="20"/>
+          <w:szCs w:val="20"/>
+          <w:lang w:val="en-US"/>
         </w:rPr>
         <w:tab/>
       </w:r>
@@ -2032,6 +2045,7 @@
           <w:rFonts w:ascii="Consolas" w:hAnsi="Consolas"/>
           <w:sz w:val="20"/>
           <w:szCs w:val="20"/>
+          <w:lang w:val="en-US"/>
         </w:rPr>
         <w:t xml:space="preserve"> (</w:t>
       </w:r>
@@ -2049,6 +2063,7 @@
           <w:rFonts w:ascii="Consolas" w:hAnsi="Consolas"/>
           <w:sz w:val="20"/>
           <w:szCs w:val="20"/>
+          <w:lang w:val="en-US"/>
         </w:rPr>
         <w:t xml:space="preserve"> == </w:t>
       </w:r>
@@ -2066,6 +2081,7 @@
           <w:rFonts w:ascii="Consolas" w:hAnsi="Consolas"/>
           <w:sz w:val="20"/>
           <w:szCs w:val="20"/>
+          <w:lang w:val="en-US"/>
         </w:rPr>
         <w:t>.</w:t>
       </w:r>
@@ -2083,6 +2099,7 @@
           <w:rFonts w:ascii="Consolas" w:hAnsi="Consolas"/>
           <w:sz w:val="20"/>
           <w:szCs w:val="20"/>
+          <w:lang w:val="en-US"/>
         </w:rPr>
         <w:t>)</w:t>
       </w:r>
@@ -2103,6 +2120,7 @@
           <w:rFonts w:ascii="Consolas" w:hAnsi="Consolas"/>
           <w:sz w:val="20"/>
           <w:szCs w:val="20"/>
+          <w:lang w:val="en-US"/>
         </w:rPr>
         <w:tab/>
       </w:r>
@@ -3251,6 +3269,9 @@
       <w:pPr>
         <w:pStyle w:val="a6"/>
         <w:ind w:left="0" w:firstLine="0"/>
+        <w:rPr>
+          <w:lang w:val="en-US"/>
+        </w:rPr>
       </w:pPr>
       <w:r>
         <w:t>В</w:t>
@@ -3298,30 +3319,45 @@
         <w:t>Реализация</w:t>
       </w:r>
       <w:r>
+        <w:rPr>
+          <w:lang w:val="en-US"/>
+        </w:rPr>
         <w:t xml:space="preserve"> </w:t>
       </w:r>
       <w:r>
         <w:t>данного</w:t>
       </w:r>
       <w:r>
+        <w:rPr>
+          <w:lang w:val="en-US"/>
+        </w:rPr>
         <w:t xml:space="preserve"> </w:t>
       </w:r>
       <w:r>
         <w:t>метода</w:t>
       </w:r>
       <w:r>
+        <w:rPr>
+          <w:lang w:val="en-US"/>
+        </w:rPr>
         <w:t xml:space="preserve"> </w:t>
       </w:r>
       <w:r>
         <w:t>представлена</w:t>
       </w:r>
       <w:r>
+        <w:rPr>
+          <w:lang w:val="en-US"/>
+        </w:rPr>
         <w:t xml:space="preserve"> </w:t>
       </w:r>
       <w:r>
         <w:t>ниже</w:t>
       </w:r>
       <w:r>
+        <w:rPr>
+          <w:lang w:val="en-US"/>
+        </w:rPr>
         <w:t>:</w:t>
       </w:r>
     </w:p>
@@ -3788,10 +3824,7 @@
         <w:t xml:space="preserve"> программы</w:t>
       </w:r>
       <w:r>
-        <w:t>.</w:t>
-      </w:r>
-      <w:r>
-        <w:t xml:space="preserve"> </w:t>
+        <w:t xml:space="preserve">. </w:t>
       </w:r>
     </w:p>
     <w:p>
@@ -4317,7 +4350,10 @@
         <w:rPr>
           <w:lang w:val="en-US"/>
         </w:rPr>
-        <w:t xml:space="preserve">curChar </w:t>
+        <w:t>curChar</w:t>
+      </w:r>
+      <w:r>
+        <w:t xml:space="preserve"> </w:t>
       </w:r>
       <w:r>
         <w:t xml:space="preserve">к </w:t>
@@ -4742,15 +4778,7 @@
         <w:rPr>
           <w:b/>
         </w:rPr>
-        <w:t>Распо</w:t>
-      </w:r>
-      <w:bookmarkStart w:id="1" w:name="_GoBack"/>
-      <w:bookmarkEnd w:id="1"/>
-      <w:r>
-        <w:rPr>
-          <w:b/>
-        </w:rPr>
-        <w:t>знавание строковой константы.</w:t>
+        <w:t>Распознавание строковой константы.</w:t>
       </w:r>
       <w:r>
         <w:t xml:space="preserve"> </w:t>
@@ -4997,7 +5025,10 @@
         <w:rPr>
           <w:lang w:val="en-US"/>
         </w:rPr>
-        <w:t>GetNextToken()</w:t>
+        <w:t>GetNextToken</w:t>
+      </w:r>
+      <w:r>
+        <w:t>()</w:t>
       </w:r>
       <w:r>
         <w:t xml:space="preserve"> заканчивается выдачей ошибк</w:t>
@@ -5006,10 +5037,7 @@
         <w:t>и</w:t>
       </w:r>
       <w:r>
-        <w:t xml:space="preserve"> </w:t>
-      </w:r>
-      <w:r>
-        <w:t>«</w:t>
+        <w:t xml:space="preserve"> «</w:t>
       </w:r>
       <w:r>
         <w:t>Illegal character</w:t>
@@ -6700,7 +6728,7 @@
 </file>
 
 <file path=customXml/itemProps1.xml><?xml version="1.0" encoding="utf-8"?>
-<ds:datastoreItem xmlns:ds="http://schemas.openxmlformats.org/officeDocument/2006/customXml" ds:itemID="{E50A3F2B-14D5-4D2F-95AD-EFBB2A3870D5}">
+<ds:datastoreItem xmlns:ds="http://schemas.openxmlformats.org/officeDocument/2006/customXml" ds:itemID="{957E1B1B-8CB4-4E6C-BAF7-01A38935539F}">
   <ds:schemaRefs>
     <ds:schemaRef ds:uri="http://schemas.openxmlformats.org/officeDocument/2006/bibliography"/>
   </ds:schemaRefs>
